--- a/Asp.NetCoreExperiment/DDD/Doc/DDD.docx
+++ b/Asp.NetCoreExperiment/DDD/Doc/DDD.docx
@@ -10,15 +10,7 @@
         <w:rPr>
           <w:rFonts w:hint="eastAsia"/>
         </w:rPr>
-        <w:t>DDD</w:t>
-      </w:r>
-      <w:bookmarkStart w:id="0" w:name="_GoBack"/>
-      <w:bookmarkEnd w:id="0"/>
-      <w:r>
-        <w:rPr>
-          <w:rFonts w:hint="eastAsia"/>
-        </w:rPr>
-        <w:t>结构</w:t>
+        <w:t>DDD结构</w:t>
       </w:r>
       <w:r>
         <w:rPr>
@@ -253,28 +245,23 @@
       </w:r>
     </w:p>
     <w:p>
+      <w:r>
+        <w:rPr>
+          <w:rFonts w:hint="eastAsia"/>
+        </w:rPr>
+        <w:t>领域实体仓储接口</w:t>
+      </w:r>
+    </w:p>
+    <w:p/>
+    <w:p>
       <w:pPr>
         <w:rPr>
-          <w:rFonts w:hint="eastAsia"/>
+          <w:b/>
         </w:rPr>
       </w:pPr>
       <w:r>
         <w:rPr>
           <w:rFonts w:hint="eastAsia"/>
-        </w:rPr>
-        <w:t>领域实体仓储接口</w:t>
-      </w:r>
-    </w:p>
-    <w:p/>
-    <w:p>
-      <w:pPr>
-        <w:rPr>
-          <w:b/>
-        </w:rPr>
-      </w:pPr>
-      <w:r>
-        <w:rPr>
-          <w:rFonts w:hint="eastAsia"/>
           <w:b/>
         </w:rPr>
         <w:t>Ev</w:t>
@@ -300,11 +287,6 @@
       </w:r>
     </w:p>
     <w:p>
-      <w:pPr>
-        <w:rPr>
-          <w:rFonts w:hint="eastAsia"/>
-        </w:rPr>
-      </w:pPr>
       <w:r>
         <w:rPr>
           <w:rFonts w:hint="eastAsia"/>
@@ -428,190 +410,167 @@
       </w:r>
     </w:p>
     <w:p>
+      <w:r>
+        <w:rPr>
+          <w:rFonts w:hint="eastAsia"/>
+        </w:rPr>
+        <w:t>领域事件处理：</w:t>
+      </w:r>
+      <w:proofErr w:type="spellStart"/>
+      <w:r>
+        <w:rPr>
+          <w:rFonts w:hint="eastAsia"/>
+        </w:rPr>
+        <w:t>D</w:t>
+      </w:r>
+      <w:r>
+        <w:t>omainEventHandlers</w:t>
+      </w:r>
+      <w:proofErr w:type="spellEnd"/>
+      <w:r>
+        <w:rPr>
+          <w:rFonts w:hint="eastAsia"/>
+        </w:rPr>
+        <w:t>，对应领域层中的事件，与</w:t>
+      </w:r>
+      <w:proofErr w:type="spellStart"/>
+      <w:r>
+        <w:rPr>
+          <w:rFonts w:hint="eastAsia"/>
+        </w:rPr>
+        <w:t>Med</w:t>
+      </w:r>
+      <w:r>
+        <w:t>iatR</w:t>
+      </w:r>
+      <w:proofErr w:type="spellEnd"/>
+      <w:r>
+        <w:rPr>
+          <w:rFonts w:hint="eastAsia"/>
+        </w:rPr>
+        <w:t>有关</w:t>
+      </w:r>
+    </w:p>
+    <w:p>
+      <w:r>
+        <w:rPr>
+          <w:rFonts w:hint="eastAsia"/>
+        </w:rPr>
+        <w:t>命令：有命令类（</w:t>
+      </w:r>
+      <w:proofErr w:type="spellStart"/>
+      <w:r>
+        <w:rPr>
+          <w:rFonts w:hint="eastAsia"/>
+        </w:rPr>
+        <w:t>S</w:t>
+      </w:r>
+      <w:r>
+        <w:t>hipOrderCommand</w:t>
+      </w:r>
+      <w:proofErr w:type="spellEnd"/>
+      <w:r>
+        <w:rPr>
+          <w:rFonts w:hint="eastAsia"/>
+        </w:rPr>
+        <w:t>）和命令处理类（</w:t>
+      </w:r>
+      <w:proofErr w:type="spellStart"/>
+      <w:r>
+        <w:rPr>
+          <w:rFonts w:hint="eastAsia"/>
+        </w:rPr>
+        <w:t>S</w:t>
+      </w:r>
+      <w:r>
+        <w:t>hipOrderCommandH</w:t>
+      </w:r>
+      <w:r>
+        <w:rPr>
+          <w:rFonts w:hint="eastAsia"/>
+        </w:rPr>
+        <w:t>and</w:t>
+      </w:r>
+      <w:r>
+        <w:t>ler</w:t>
+      </w:r>
+      <w:proofErr w:type="spellEnd"/>
+      <w:r>
+        <w:rPr>
+          <w:rFonts w:hint="eastAsia"/>
+        </w:rPr>
+        <w:t>），与</w:t>
+      </w:r>
+      <w:proofErr w:type="spellStart"/>
+      <w:r>
+        <w:rPr>
+          <w:rFonts w:hint="eastAsia"/>
+        </w:rPr>
+        <w:t>Med</w:t>
+      </w:r>
+      <w:r>
+        <w:t>iatR</w:t>
+      </w:r>
+      <w:proofErr w:type="spellEnd"/>
+      <w:r>
+        <w:rPr>
+          <w:rFonts w:hint="eastAsia"/>
+        </w:rPr>
+        <w:t>有关</w:t>
+      </w:r>
+    </w:p>
+    <w:p>
+      <w:r>
+        <w:rPr>
+          <w:rFonts w:hint="eastAsia"/>
+        </w:rPr>
+        <w:t>行为：B</w:t>
+      </w:r>
+      <w:r>
+        <w:t>ehaviors</w:t>
+      </w:r>
+      <w:r>
+        <w:rPr>
+          <w:rFonts w:hint="eastAsia"/>
+        </w:rPr>
+        <w:t>，是处理命令调用时的中间一层，与</w:t>
+      </w:r>
+      <w:proofErr w:type="spellStart"/>
+      <w:r>
+        <w:rPr>
+          <w:rFonts w:hint="eastAsia"/>
+        </w:rPr>
+        <w:t>Med</w:t>
+      </w:r>
+      <w:r>
+        <w:t>iatR</w:t>
+      </w:r>
+      <w:proofErr w:type="spellEnd"/>
+      <w:r>
+        <w:rPr>
+          <w:rFonts w:hint="eastAsia"/>
+        </w:rPr>
+        <w:t>有关</w:t>
+      </w:r>
+    </w:p>
+    <w:p>
+      <w:r>
+        <w:rPr>
+          <w:rFonts w:hint="eastAsia"/>
+        </w:rPr>
+        <w:t>ESB</w:t>
+      </w:r>
+    </w:p>
+    <w:p>
       <w:pPr>
         <w:rPr>
-          <w:rFonts w:hint="eastAsia"/>
+          <w:b/>
         </w:rPr>
       </w:pPr>
-      <w:r>
-        <w:rPr>
-          <w:rFonts w:hint="eastAsia"/>
-        </w:rPr>
-        <w:t>领域事件处理：</w:t>
-      </w:r>
-      <w:proofErr w:type="spellStart"/>
-      <w:r>
-        <w:rPr>
-          <w:rFonts w:hint="eastAsia"/>
-        </w:rPr>
-        <w:t>D</w:t>
-      </w:r>
-      <w:r>
-        <w:t>omainEventHandlers</w:t>
-      </w:r>
-      <w:proofErr w:type="spellEnd"/>
-      <w:r>
-        <w:rPr>
-          <w:rFonts w:hint="eastAsia"/>
-        </w:rPr>
-        <w:t>，对应领域层中的事件，与</w:t>
-      </w:r>
-      <w:proofErr w:type="spellStart"/>
-      <w:r>
-        <w:rPr>
-          <w:rFonts w:hint="eastAsia"/>
-        </w:rPr>
-        <w:t>Med</w:t>
-      </w:r>
-      <w:r>
-        <w:t>iatR</w:t>
-      </w:r>
-      <w:proofErr w:type="spellEnd"/>
-      <w:r>
-        <w:rPr>
-          <w:rFonts w:hint="eastAsia"/>
-        </w:rPr>
-        <w:t>有关</w:t>
-      </w:r>
-    </w:p>
-    <w:p>
-      <w:r>
-        <w:rPr>
-          <w:rFonts w:hint="eastAsia"/>
-        </w:rPr>
-        <w:t>命令：有命令类（</w:t>
-      </w:r>
-      <w:proofErr w:type="spellStart"/>
-      <w:r>
-        <w:rPr>
-          <w:rFonts w:hint="eastAsia"/>
-        </w:rPr>
-        <w:t>S</w:t>
-      </w:r>
-      <w:r>
-        <w:t>hipOrderCommand</w:t>
-      </w:r>
-      <w:proofErr w:type="spellEnd"/>
-      <w:r>
-        <w:rPr>
-          <w:rFonts w:hint="eastAsia"/>
-        </w:rPr>
-        <w:t>）和命令处理类（</w:t>
-      </w:r>
-      <w:proofErr w:type="spellStart"/>
-      <w:r>
-        <w:rPr>
-          <w:rFonts w:hint="eastAsia"/>
-        </w:rPr>
-        <w:t>S</w:t>
-      </w:r>
-      <w:r>
-        <w:t>hipOrderCommandH</w:t>
-      </w:r>
-      <w:r>
-        <w:rPr>
-          <w:rFonts w:hint="eastAsia"/>
-        </w:rPr>
-        <w:t>and</w:t>
-      </w:r>
-      <w:r>
-        <w:t>ler</w:t>
-      </w:r>
-      <w:proofErr w:type="spellEnd"/>
-      <w:r>
-        <w:rPr>
-          <w:rFonts w:hint="eastAsia"/>
-        </w:rPr>
-        <w:t>）</w:t>
-      </w:r>
-      <w:r>
-        <w:rPr>
-          <w:rFonts w:hint="eastAsia"/>
-        </w:rPr>
-        <w:t>，与</w:t>
-      </w:r>
-      <w:proofErr w:type="spellStart"/>
-      <w:r>
-        <w:rPr>
-          <w:rFonts w:hint="eastAsia"/>
-        </w:rPr>
-        <w:t>Med</w:t>
-      </w:r>
-      <w:r>
-        <w:t>iatR</w:t>
-      </w:r>
-      <w:proofErr w:type="spellEnd"/>
-      <w:r>
-        <w:rPr>
-          <w:rFonts w:hint="eastAsia"/>
-        </w:rPr>
-        <w:t>有关</w:t>
-      </w:r>
     </w:p>
     <w:p>
       <w:pPr>
         <w:rPr>
-          <w:rFonts w:hint="eastAsia"/>
-        </w:rPr>
-      </w:pPr>
-      <w:r>
-        <w:rPr>
-          <w:rFonts w:hint="eastAsia"/>
-        </w:rPr>
-        <w:t>行为：B</w:t>
-      </w:r>
-      <w:r>
-        <w:t>ehaviors</w:t>
-      </w:r>
-      <w:r>
-        <w:rPr>
-          <w:rFonts w:hint="eastAsia"/>
-        </w:rPr>
-        <w:t>，是处理命令调用时的中间一层</w:t>
-      </w:r>
-      <w:r>
-        <w:rPr>
-          <w:rFonts w:hint="eastAsia"/>
-        </w:rPr>
-        <w:t>，与</w:t>
-      </w:r>
-      <w:proofErr w:type="spellStart"/>
-      <w:r>
-        <w:rPr>
-          <w:rFonts w:hint="eastAsia"/>
-        </w:rPr>
-        <w:t>Med</w:t>
-      </w:r>
-      <w:r>
-        <w:t>iatR</w:t>
-      </w:r>
-      <w:proofErr w:type="spellEnd"/>
-      <w:r>
-        <w:rPr>
-          <w:rFonts w:hint="eastAsia"/>
-        </w:rPr>
-        <w:t>有关</w:t>
-      </w:r>
-    </w:p>
-    <w:p>
-      <w:r>
-        <w:rPr>
-          <w:rFonts w:hint="eastAsia"/>
-        </w:rPr>
-        <w:t>ESB</w:t>
-      </w:r>
-    </w:p>
-    <w:p>
-      <w:pPr>
-        <w:rPr>
-          <w:b/>
-        </w:rPr>
-      </w:pPr>
-    </w:p>
-    <w:p>
-      <w:pPr>
-        <w:rPr>
-          <w:rFonts w:hint="eastAsia"/>
           <w:b/>
         </w:rPr>
       </w:pPr>
@@ -658,24 +617,22 @@
       </w:r>
     </w:p>
     <w:p>
-      <w:pPr>
-        <w:rPr>
-          <w:rFonts w:hint="eastAsia"/>
-        </w:rPr>
-      </w:pPr>
       <w:r>
         <w:rPr>
           <w:rFonts w:hint="eastAsia"/>
         </w:rPr>
         <w:t>EF层</w:t>
       </w:r>
-    </w:p>
-    <w:p>
-      <w:pPr>
-        <w:rPr>
-          <w:rFonts w:hint="eastAsia"/>
-        </w:rPr>
-      </w:pPr>
+      <w:bookmarkStart w:id="0" w:name="_GoBack"/>
+      <w:bookmarkEnd w:id="0"/>
+    </w:p>
+    <w:p>
+      <w:r>
+        <w:rPr>
+          <w:rFonts w:hint="eastAsia"/>
+        </w:rPr>
+        <w:t>ORM应该在这个层</w:t>
+      </w:r>
     </w:p>
     <w:sectPr>
       <w:pgSz w:w="11906" w:h="16838"/>
